--- a/organizational/RequirementList.docx
+++ b/organizational/RequirementList.docx
@@ -38,8 +38,14 @@
           <w:ilvl w:val="0"/>
           <w:numId w:val="1"/>
         </w:numPr>
-      </w:pPr>
-      <w:r>
+        <w:rPr>
+          <w:highlight w:val="green"/>
+        </w:rPr>
+      </w:pPr>
+      <w:r>
+        <w:rPr>
+          <w:highlight w:val="green"/>
+        </w:rPr>
         <w:t>Useable on Android mobile phones</w:t>
       </w:r>
     </w:p>
@@ -50,8 +56,14 @@
           <w:ilvl w:val="0"/>
           <w:numId w:val="1"/>
         </w:numPr>
-      </w:pPr>
-      <w:r>
+        <w:rPr>
+          <w:highlight w:val="green"/>
+        </w:rPr>
+      </w:pPr>
+      <w:r>
+        <w:rPr>
+          <w:highlight w:val="green"/>
+        </w:rPr>
         <w:t>One local user only</w:t>
       </w:r>
     </w:p>
@@ -62,8 +74,14 @@
           <w:ilvl w:val="0"/>
           <w:numId w:val="1"/>
         </w:numPr>
-      </w:pPr>
-      <w:r>
+        <w:rPr>
+          <w:highlight w:val="green"/>
+        </w:rPr>
+      </w:pPr>
+      <w:r>
+        <w:rPr>
+          <w:highlight w:val="green"/>
+        </w:rPr>
         <w:t>Offline app</w:t>
       </w:r>
     </w:p>
@@ -74,8 +92,14 @@
           <w:ilvl w:val="0"/>
           <w:numId w:val="1"/>
         </w:numPr>
-      </w:pPr>
-      <w:r>
+        <w:rPr>
+          <w:highlight w:val="green"/>
+        </w:rPr>
+      </w:pPr>
+      <w:r>
+        <w:rPr>
+          <w:highlight w:val="green"/>
+        </w:rPr>
         <w:t>Visualization (graphs) -&gt; desirable</w:t>
       </w:r>
     </w:p>
@@ -86,8 +110,14 @@
           <w:ilvl w:val="0"/>
           <w:numId w:val="1"/>
         </w:numPr>
-      </w:pPr>
-      <w:r>
+        <w:rPr>
+          <w:highlight w:val="green"/>
+        </w:rPr>
+      </w:pPr>
+      <w:r>
+        <w:rPr>
+          <w:highlight w:val="green"/>
+        </w:rPr>
         <w:t>User specifies name of activities and categories</w:t>
       </w:r>
     </w:p>
@@ -98,16 +128,28 @@
           <w:ilvl w:val="0"/>
           <w:numId w:val="1"/>
         </w:numPr>
-      </w:pPr>
-      <w:r>
+        <w:rPr>
+          <w:highlight w:val="green"/>
+        </w:rPr>
+      </w:pPr>
+      <w:r>
+        <w:rPr>
+          <w:highlight w:val="green"/>
+        </w:rPr>
         <w:t xml:space="preserve">User </w:t>
       </w:r>
       <w:proofErr w:type="gramStart"/>
       <w:r>
+        <w:rPr>
+          <w:highlight w:val="green"/>
+        </w:rPr>
         <w:t>is able to</w:t>
       </w:r>
       <w:proofErr w:type="gramEnd"/>
       <w:r>
+        <w:rPr>
+          <w:highlight w:val="green"/>
+        </w:rPr>
         <w:t xml:space="preserve"> modify/ delete activities and categories</w:t>
       </w:r>
     </w:p>
@@ -118,8 +160,14 @@
           <w:ilvl w:val="0"/>
           <w:numId w:val="1"/>
         </w:numPr>
-      </w:pPr>
-      <w:r>
+        <w:rPr>
+          <w:highlight w:val="green"/>
+        </w:rPr>
+      </w:pPr>
+      <w:r>
+        <w:rPr>
+          <w:highlight w:val="green"/>
+        </w:rPr>
         <w:t>Handful predefined activities and categories</w:t>
       </w:r>
     </w:p>
@@ -130,8 +178,14 @@
           <w:ilvl w:val="0"/>
           <w:numId w:val="1"/>
         </w:numPr>
-      </w:pPr>
-      <w:r>
+        <w:rPr>
+          <w:highlight w:val="green"/>
+        </w:rPr>
+      </w:pPr>
+      <w:r>
+        <w:rPr>
+          <w:highlight w:val="green"/>
+        </w:rPr>
         <w:t>Useable from lock screen -&gt; desirable</w:t>
       </w:r>
     </w:p>
@@ -142,8 +196,14 @@
           <w:ilvl w:val="0"/>
           <w:numId w:val="1"/>
         </w:numPr>
-      </w:pPr>
-      <w:r>
+        <w:rPr>
+          <w:highlight w:val="green"/>
+        </w:rPr>
+      </w:pPr>
+      <w:r>
+        <w:rPr>
+          <w:highlight w:val="green"/>
+        </w:rPr>
         <w:t>Represent review interface as calendar (sort of)</w:t>
       </w:r>
     </w:p>
@@ -154,8 +214,14 @@
           <w:ilvl w:val="0"/>
           <w:numId w:val="1"/>
         </w:numPr>
-      </w:pPr>
-      <w:r>
+        <w:rPr>
+          <w:highlight w:val="green"/>
+        </w:rPr>
+      </w:pPr>
+      <w:r>
+        <w:rPr>
+          <w:highlight w:val="green"/>
+        </w:rPr>
         <w:t>Assign colors to categories -&gt; essential</w:t>
       </w:r>
     </w:p>
@@ -166,8 +232,14 @@
           <w:ilvl w:val="0"/>
           <w:numId w:val="1"/>
         </w:numPr>
-      </w:pPr>
-      <w:r>
+        <w:rPr>
+          <w:highlight w:val="green"/>
+        </w:rPr>
+      </w:pPr>
+      <w:r>
+        <w:rPr>
+          <w:highlight w:val="green"/>
+        </w:rPr>
         <w:t>No colors for activities</w:t>
       </w:r>
     </w:p>
@@ -178,8 +250,14 @@
           <w:ilvl w:val="0"/>
           <w:numId w:val="1"/>
         </w:numPr>
-      </w:pPr>
-      <w:r>
+        <w:rPr>
+          <w:highlight w:val="green"/>
+        </w:rPr>
+      </w:pPr>
+      <w:r>
+        <w:rPr>
+          <w:highlight w:val="green"/>
+        </w:rPr>
         <w:t>E-Mail report (if done: specify mail in settings) -&gt; desirable</w:t>
       </w:r>
     </w:p>
@@ -190,8 +268,14 @@
           <w:ilvl w:val="0"/>
           <w:numId w:val="1"/>
         </w:numPr>
-      </w:pPr>
-      <w:r>
+        <w:rPr>
+          <w:highlight w:val="green"/>
+        </w:rPr>
+      </w:pPr>
+      <w:r>
+        <w:rPr>
+          <w:highlight w:val="green"/>
+        </w:rPr>
         <w:t>Text summary -&gt; essential</w:t>
       </w:r>
     </w:p>
@@ -202,8 +286,14 @@
           <w:ilvl w:val="0"/>
           <w:numId w:val="1"/>
         </w:numPr>
-      </w:pPr>
-      <w:r>
+        <w:rPr>
+          <w:highlight w:val="green"/>
+        </w:rPr>
+      </w:pPr>
+      <w:r>
+        <w:rPr>
+          <w:highlight w:val="green"/>
+        </w:rPr>
         <w:t>Accuracy for logging new activities: Date-Hours-Minutes</w:t>
       </w:r>
     </w:p>
@@ -214,8 +304,14 @@
           <w:ilvl w:val="0"/>
           <w:numId w:val="1"/>
         </w:numPr>
-      </w:pPr>
-      <w:r>
+        <w:rPr>
+          <w:highlight w:val="green"/>
+        </w:rPr>
+      </w:pPr>
+      <w:r>
+        <w:rPr>
+          <w:highlight w:val="green"/>
+        </w:rPr>
         <w:t>Filter/ search past activities by category and time -&gt; essential</w:t>
       </w:r>
     </w:p>
@@ -238,8 +334,14 @@
           <w:ilvl w:val="0"/>
           <w:numId w:val="1"/>
         </w:numPr>
-      </w:pPr>
-      <w:r>
+        <w:rPr>
+          <w:highlight w:val="green"/>
+        </w:rPr>
+      </w:pPr>
+      <w:r>
+        <w:rPr>
+          <w:highlight w:val="green"/>
+        </w:rPr>
         <w:t>Compatible at least with Android 7 &amp; 8</w:t>
       </w:r>
     </w:p>
@@ -250,8 +352,14 @@
           <w:ilvl w:val="0"/>
           <w:numId w:val="1"/>
         </w:numPr>
-      </w:pPr>
-      <w:r>
+        <w:rPr>
+          <w:highlight w:val="green"/>
+        </w:rPr>
+      </w:pPr>
+      <w:r>
+        <w:rPr>
+          <w:highlight w:val="green"/>
+        </w:rPr>
         <w:t>Support most usual settings (ARM x64)</w:t>
       </w:r>
     </w:p>
@@ -262,8 +370,14 @@
           <w:ilvl w:val="0"/>
           <w:numId w:val="1"/>
         </w:numPr>
-      </w:pPr>
-      <w:r>
+        <w:rPr>
+          <w:highlight w:val="green"/>
+        </w:rPr>
+      </w:pPr>
+      <w:r>
+        <w:rPr>
+          <w:highlight w:val="green"/>
+        </w:rPr>
         <w:t>Optimize app for phones -&gt; essential</w:t>
       </w:r>
     </w:p>
@@ -274,8 +388,14 @@
           <w:ilvl w:val="0"/>
           <w:numId w:val="1"/>
         </w:numPr>
-      </w:pPr>
-      <w:r>
+        <w:rPr>
+          <w:highlight w:val="green"/>
+        </w:rPr>
+      </w:pPr>
+      <w:r>
+        <w:rPr>
+          <w:highlight w:val="green"/>
+        </w:rPr>
         <w:t>Enable PIN-Protection in settings (additional layer) -&gt; necessary</w:t>
       </w:r>
     </w:p>
@@ -286,8 +406,14 @@
           <w:ilvl w:val="0"/>
           <w:numId w:val="1"/>
         </w:numPr>
-      </w:pPr>
-      <w:r>
+        <w:rPr>
+          <w:highlight w:val="green"/>
+        </w:rPr>
+      </w:pPr>
+      <w:r>
+        <w:rPr>
+          <w:highlight w:val="green"/>
+        </w:rPr>
         <w:t>Indicate start and end time of core day in settings -&gt; necessary</w:t>
       </w:r>
     </w:p>
@@ -298,11 +424,20 @@
           <w:ilvl w:val="0"/>
           <w:numId w:val="1"/>
         </w:numPr>
-      </w:pPr>
-      <w:r>
+        <w:rPr>
+          <w:highlight w:val="green"/>
+        </w:rPr>
+      </w:pPr>
+      <w:r>
+        <w:rPr>
+          <w:highlight w:val="green"/>
+        </w:rPr>
         <w:t>Review: what have I done in core-day or beyond?</w:t>
       </w:r>
       <w:r>
+        <w:rPr>
+          <w:highlight w:val="green"/>
+        </w:rPr>
         <w:t xml:space="preserve"> -&gt; desirable</w:t>
       </w:r>
     </w:p>
@@ -313,8 +448,14 @@
           <w:ilvl w:val="0"/>
           <w:numId w:val="1"/>
         </w:numPr>
-      </w:pPr>
-      <w:r>
+        <w:rPr>
+          <w:highlight w:val="green"/>
+        </w:rPr>
+      </w:pPr>
+      <w:r>
+        <w:rPr>
+          <w:highlight w:val="green"/>
+        </w:rPr>
         <w:t>Appealing GUI with icons and colors (where appropriate) -&gt; necessary??</w:t>
       </w:r>
     </w:p>
@@ -325,8 +466,14 @@
           <w:ilvl w:val="0"/>
           <w:numId w:val="1"/>
         </w:numPr>
-      </w:pPr>
-      <w:r>
+        <w:rPr>
+          <w:highlight w:val="green"/>
+        </w:rPr>
+      </w:pPr>
+      <w:r>
+        <w:rPr>
+          <w:highlight w:val="green"/>
+        </w:rPr>
         <w:t>User can change theme -&gt; desirable</w:t>
       </w:r>
     </w:p>
@@ -337,8 +484,14 @@
           <w:ilvl w:val="0"/>
           <w:numId w:val="1"/>
         </w:numPr>
-      </w:pPr>
-      <w:r>
+        <w:rPr>
+          <w:highlight w:val="green"/>
+        </w:rPr>
+      </w:pPr>
+      <w:r>
+        <w:rPr>
+          <w:highlight w:val="green"/>
+        </w:rPr>
         <w:t>Graphs in retrospective summary -&gt; top priority in desirable list</w:t>
       </w:r>
     </w:p>
@@ -349,8 +502,14 @@
           <w:ilvl w:val="0"/>
           <w:numId w:val="1"/>
         </w:numPr>
-      </w:pPr>
-      <w:r>
+        <w:rPr>
+          <w:highlight w:val="green"/>
+        </w:rPr>
+      </w:pPr>
+      <w:r>
+        <w:rPr>
+          <w:highlight w:val="green"/>
+        </w:rPr>
         <w:t xml:space="preserve">Set goals, check if met -&gt; desirable </w:t>
       </w:r>
     </w:p>
@@ -361,12 +520,18 @@
           <w:ilvl w:val="0"/>
           <w:numId w:val="1"/>
         </w:numPr>
-      </w:pPr>
-      <w:r>
-        <w:t>Push messages -&gt; desirable</w:t>
-      </w:r>
+        <w:rPr>
+          <w:highlight w:val="green"/>
+        </w:rPr>
+      </w:pPr>
       <w:bookmarkStart w:id="0" w:name="_GoBack"/>
       <w:bookmarkEnd w:id="0"/>
+      <w:r>
+        <w:rPr>
+          <w:highlight w:val="green"/>
+        </w:rPr>
+        <w:t>Push messages -&gt; desirable</w:t>
+      </w:r>
     </w:p>
     <w:p/>
     <w:sectPr>
